--- a/12-07-2023 Notes - Restfull Web Service.docx
+++ b/12-07-2023 Notes - Restfull Web Service.docx
@@ -2457,6 +2457,590 @@
         </w:rPr>
         <w:t xml:space="preserve">  &lt;/dependencies&gt;</w:t>
       </w:r>
+    </w:p>
+    <w:p>
+      <w:pPr>
+        <w:pStyle w:val="ListParagraph"/>
+        <w:rPr>
+          <w:sz w:val="28"/>
+          <w:szCs w:val="28"/>
+        </w:rPr>
+      </w:pPr>
+    </w:p>
+    <w:p>
+      <w:pPr>
+        <w:pStyle w:val="ListParagraph"/>
+        <w:rPr>
+          <w:sz w:val="28"/>
+          <w:szCs w:val="28"/>
+        </w:rPr>
+      </w:pPr>
+    </w:p>
+    <w:p>
+      <w:pPr>
+        <w:pStyle w:val="ListParagraph"/>
+        <w:rPr>
+          <w:sz w:val="28"/>
+          <w:szCs w:val="28"/>
+        </w:rPr>
+      </w:pPr>
+      <w:r>
+        <w:rPr>
+          <w:sz w:val="28"/>
+          <w:szCs w:val="28"/>
+        </w:rPr>
+        <w:t xml:space="preserve">Now we need to add </w:t>
+      </w:r>
+      <w:proofErr w:type="spellStart"/>
+      <w:r>
+        <w:rPr>
+          <w:sz w:val="28"/>
+          <w:szCs w:val="28"/>
+        </w:rPr>
+        <w:t>pre defined</w:t>
+      </w:r>
+      <w:proofErr w:type="spellEnd"/>
+      <w:r>
+        <w:rPr>
+          <w:sz w:val="28"/>
+          <w:szCs w:val="28"/>
+        </w:rPr>
+        <w:t xml:space="preserve"> servlet </w:t>
+      </w:r>
+      <w:proofErr w:type="spellStart"/>
+      <w:proofErr w:type="gramStart"/>
+      <w:r>
+        <w:rPr>
+          <w:sz w:val="28"/>
+          <w:szCs w:val="28"/>
+        </w:rPr>
+        <w:t>ie</w:t>
+      </w:r>
+      <w:proofErr w:type="spellEnd"/>
+      <w:proofErr w:type="gramEnd"/>
+      <w:r>
+        <w:rPr>
+          <w:sz w:val="28"/>
+          <w:szCs w:val="28"/>
+        </w:rPr>
+        <w:t xml:space="preserve"> </w:t>
+      </w:r>
+      <w:r>
+        <w:rPr>
+          <w:sz w:val="28"/>
+          <w:szCs w:val="28"/>
+          <w:highlight w:val="yellow"/>
+        </w:rPr>
+        <w:t>front controller</w:t>
+      </w:r>
+      <w:r>
+        <w:rPr>
+          <w:sz w:val="28"/>
+          <w:szCs w:val="28"/>
+        </w:rPr>
+        <w:t xml:space="preserve">. </w:t>
+      </w:r>
+    </w:p>
+    <w:p>
+      <w:pPr>
+        <w:pStyle w:val="ListParagraph"/>
+        <w:rPr>
+          <w:sz w:val="28"/>
+          <w:szCs w:val="28"/>
+        </w:rPr>
+      </w:pPr>
+      <w:r>
+        <w:rPr>
+          <w:sz w:val="28"/>
+          <w:szCs w:val="28"/>
+        </w:rPr>
+        <w:t xml:space="preserve">Front controller is a type of design pattern which control all controllers in the application. </w:t>
+      </w:r>
+    </w:p>
+    <w:p>
+      <w:pPr>
+        <w:pStyle w:val="ListParagraph"/>
+        <w:rPr>
+          <w:sz w:val="28"/>
+          <w:szCs w:val="28"/>
+        </w:rPr>
+      </w:pPr>
+    </w:p>
+    <w:p>
+      <w:pPr>
+        <w:pStyle w:val="ListParagraph"/>
+        <w:rPr>
+          <w:sz w:val="28"/>
+          <w:szCs w:val="28"/>
+        </w:rPr>
+      </w:pPr>
+      <w:r>
+        <w:rPr>
+          <w:sz w:val="28"/>
+          <w:szCs w:val="28"/>
+        </w:rPr>
+        <w:t xml:space="preserve">If we want to make normal class as Rest full web </w:t>
+      </w:r>
+      <w:proofErr w:type="gramStart"/>
+      <w:r>
+        <w:rPr>
+          <w:sz w:val="28"/>
+          <w:szCs w:val="28"/>
+        </w:rPr>
+        <w:t>service</w:t>
+      </w:r>
+      <w:proofErr w:type="gramEnd"/>
+      <w:r>
+        <w:rPr>
+          <w:sz w:val="28"/>
+          <w:szCs w:val="28"/>
+        </w:rPr>
+        <w:t xml:space="preserve"> we need to write few </w:t>
+      </w:r>
+      <w:proofErr w:type="spellStart"/>
+      <w:r>
+        <w:rPr>
+          <w:sz w:val="28"/>
+          <w:szCs w:val="28"/>
+        </w:rPr>
+        <w:t>pre defined</w:t>
+      </w:r>
+      <w:proofErr w:type="spellEnd"/>
+      <w:r>
+        <w:rPr>
+          <w:sz w:val="28"/>
+          <w:szCs w:val="28"/>
+        </w:rPr>
+        <w:t xml:space="preserve"> annotation </w:t>
+      </w:r>
+    </w:p>
+    <w:p>
+      <w:pPr>
+        <w:pStyle w:val="ListParagraph"/>
+        <w:rPr>
+          <w:sz w:val="28"/>
+          <w:szCs w:val="28"/>
+        </w:rPr>
+      </w:pPr>
+    </w:p>
+    <w:p>
+      <w:pPr>
+        <w:pStyle w:val="ListParagraph"/>
+        <w:numPr>
+          <w:ilvl w:val="0"/>
+          <w:numId w:val="46"/>
+        </w:numPr>
+        <w:rPr>
+          <w:sz w:val="28"/>
+          <w:szCs w:val="28"/>
+          <w:highlight w:val="yellow"/>
+        </w:rPr>
+      </w:pPr>
+      <w:r>
+        <w:rPr>
+          <w:sz w:val="28"/>
+          <w:szCs w:val="28"/>
+          <w:highlight w:val="yellow"/>
+        </w:rPr>
+        <w:t>@Path</w:t>
+      </w:r>
+    </w:p>
+    <w:p>
+      <w:pPr>
+        <w:pStyle w:val="ListParagraph"/>
+        <w:rPr>
+          <w:sz w:val="28"/>
+          <w:szCs w:val="28"/>
+        </w:rPr>
+      </w:pPr>
+    </w:p>
+    <w:p>
+      <w:pPr>
+        <w:pStyle w:val="ListParagraph"/>
+        <w:rPr>
+          <w:sz w:val="28"/>
+          <w:szCs w:val="28"/>
+        </w:rPr>
+      </w:pPr>
+      <w:r>
+        <w:rPr>
+          <w:sz w:val="28"/>
+          <w:szCs w:val="28"/>
+        </w:rPr>
+        <w:t xml:space="preserve">Through browser we can check only get method we can’t test post, </w:t>
+      </w:r>
+      <w:proofErr w:type="gramStart"/>
+      <w:r>
+        <w:rPr>
+          <w:sz w:val="28"/>
+          <w:szCs w:val="28"/>
+        </w:rPr>
+        <w:t>put ,</w:t>
+      </w:r>
+      <w:proofErr w:type="gramEnd"/>
+      <w:r>
+        <w:rPr>
+          <w:sz w:val="28"/>
+          <w:szCs w:val="28"/>
+        </w:rPr>
+        <w:t xml:space="preserve"> delete or other </w:t>
+      </w:r>
+    </w:p>
+    <w:p>
+      <w:pPr>
+        <w:pStyle w:val="ListParagraph"/>
+        <w:rPr>
+          <w:sz w:val="28"/>
+          <w:szCs w:val="28"/>
+        </w:rPr>
+      </w:pPr>
+    </w:p>
+    <w:p>
+      <w:pPr>
+        <w:pStyle w:val="ListParagraph"/>
+        <w:rPr>
+          <w:sz w:val="28"/>
+          <w:szCs w:val="28"/>
+        </w:rPr>
+      </w:pPr>
+      <w:proofErr w:type="gramStart"/>
+      <w:r>
+        <w:rPr>
+          <w:sz w:val="28"/>
+          <w:szCs w:val="28"/>
+        </w:rPr>
+        <w:t>So</w:t>
+      </w:r>
+      <w:proofErr w:type="gramEnd"/>
+      <w:r>
+        <w:rPr>
+          <w:sz w:val="28"/>
+          <w:szCs w:val="28"/>
+        </w:rPr>
+        <w:t xml:space="preserve"> we need rest </w:t>
+      </w:r>
+      <w:proofErr w:type="spellStart"/>
+      <w:r>
+        <w:rPr>
+          <w:sz w:val="28"/>
+          <w:szCs w:val="28"/>
+        </w:rPr>
+        <w:t>api</w:t>
+      </w:r>
+      <w:proofErr w:type="spellEnd"/>
+      <w:r>
+        <w:rPr>
+          <w:sz w:val="28"/>
+          <w:szCs w:val="28"/>
+        </w:rPr>
+        <w:t xml:space="preserve"> resting tool. </w:t>
+      </w:r>
+    </w:p>
+    <w:p>
+      <w:pPr>
+        <w:pStyle w:val="ListParagraph"/>
+        <w:rPr>
+          <w:sz w:val="28"/>
+          <w:szCs w:val="28"/>
+        </w:rPr>
+      </w:pPr>
+    </w:p>
+    <w:p>
+      <w:pPr>
+        <w:pStyle w:val="ListParagraph"/>
+        <w:rPr>
+          <w:sz w:val="28"/>
+          <w:szCs w:val="28"/>
+        </w:rPr>
+      </w:pPr>
+      <w:r>
+        <w:rPr>
+          <w:sz w:val="28"/>
+          <w:szCs w:val="28"/>
+          <w:highlight w:val="yellow"/>
+        </w:rPr>
+        <w:t>Post man client</w:t>
+      </w:r>
+      <w:r>
+        <w:rPr>
+          <w:sz w:val="28"/>
+          <w:szCs w:val="28"/>
+        </w:rPr>
+        <w:t xml:space="preserve"> </w:t>
+      </w:r>
+    </w:p>
+    <w:p>
+      <w:pPr>
+        <w:pStyle w:val="ListParagraph"/>
+        <w:rPr>
+          <w:sz w:val="28"/>
+          <w:szCs w:val="28"/>
+        </w:rPr>
+      </w:pPr>
+    </w:p>
+    <w:p>
+      <w:pPr>
+        <w:pStyle w:val="ListParagraph"/>
+        <w:rPr>
+          <w:sz w:val="28"/>
+          <w:szCs w:val="28"/>
+        </w:rPr>
+      </w:pPr>
+    </w:p>
+    <w:p>
+      <w:pPr>
+        <w:pStyle w:val="ListParagraph"/>
+        <w:rPr>
+          <w:sz w:val="28"/>
+          <w:szCs w:val="28"/>
+        </w:rPr>
+      </w:pPr>
+    </w:p>
+    <w:p>
+      <w:pPr>
+        <w:pStyle w:val="ListParagraph"/>
+        <w:rPr>
+          <w:sz w:val="28"/>
+          <w:szCs w:val="28"/>
+        </w:rPr>
+      </w:pPr>
+    </w:p>
+    <w:p>
+      <w:pPr>
+        <w:pStyle w:val="ListParagraph"/>
+        <w:rPr>
+          <w:sz w:val="28"/>
+          <w:szCs w:val="28"/>
+        </w:rPr>
+      </w:pPr>
+    </w:p>
+    <w:p>
+      <w:pPr>
+        <w:pStyle w:val="ListParagraph"/>
+        <w:rPr>
+          <w:sz w:val="28"/>
+          <w:szCs w:val="28"/>
+        </w:rPr>
+      </w:pPr>
+    </w:p>
+    <w:p>
+      <w:pPr>
+        <w:pStyle w:val="ListParagraph"/>
+        <w:rPr>
+          <w:sz w:val="28"/>
+          <w:szCs w:val="28"/>
+        </w:rPr>
+      </w:pPr>
+    </w:p>
+    <w:p>
+      <w:pPr>
+        <w:pStyle w:val="ListParagraph"/>
+        <w:rPr>
+          <w:sz w:val="28"/>
+          <w:szCs w:val="28"/>
+        </w:rPr>
+      </w:pPr>
+    </w:p>
+    <w:p>
+      <w:pPr>
+        <w:pStyle w:val="ListParagraph"/>
+        <w:rPr>
+          <w:sz w:val="28"/>
+          <w:szCs w:val="28"/>
+        </w:rPr>
+      </w:pPr>
+      <w:r>
+        <w:rPr>
+          <w:sz w:val="28"/>
+          <w:szCs w:val="28"/>
+          <w:highlight w:val="yellow"/>
+        </w:rPr>
+        <w:lastRenderedPageBreak/>
+        <w:t>Get method</w:t>
+      </w:r>
+      <w:r>
+        <w:rPr>
+          <w:sz w:val="28"/>
+          <w:szCs w:val="28"/>
+        </w:rPr>
+        <w:t xml:space="preserve"> </w:t>
+      </w:r>
+    </w:p>
+    <w:p>
+      <w:pPr>
+        <w:pStyle w:val="ListParagraph"/>
+        <w:rPr>
+          <w:sz w:val="28"/>
+          <w:szCs w:val="28"/>
+        </w:rPr>
+      </w:pPr>
+      <w:r>
+        <w:rPr>
+          <w:sz w:val="28"/>
+          <w:szCs w:val="28"/>
+        </w:rPr>
+        <w:t xml:space="preserve">Get all resource details </w:t>
+      </w:r>
+    </w:p>
+    <w:p>
+      <w:pPr>
+        <w:pStyle w:val="ListParagraph"/>
+        <w:numPr>
+          <w:ilvl w:val="0"/>
+          <w:numId w:val="47"/>
+        </w:numPr>
+        <w:rPr>
+          <w:sz w:val="28"/>
+          <w:szCs w:val="28"/>
+        </w:rPr>
+      </w:pPr>
+      <w:r>
+        <w:rPr>
+          <w:sz w:val="28"/>
+          <w:szCs w:val="28"/>
+        </w:rPr>
+        <w:t xml:space="preserve">Query param </w:t>
+      </w:r>
+    </w:p>
+    <w:p>
+      <w:pPr>
+        <w:pStyle w:val="ListParagraph"/>
+        <w:ind w:left="1080"/>
+        <w:rPr>
+          <w:sz w:val="28"/>
+          <w:szCs w:val="28"/>
+        </w:rPr>
+      </w:pPr>
+    </w:p>
+    <w:p>
+      <w:pPr>
+        <w:pStyle w:val="ListParagraph"/>
+        <w:ind w:left="1080"/>
+        <w:rPr>
+          <w:sz w:val="28"/>
+          <w:szCs w:val="28"/>
+        </w:rPr>
+      </w:pPr>
+      <w:proofErr w:type="spellStart"/>
+      <w:r>
+        <w:rPr>
+          <w:sz w:val="28"/>
+          <w:szCs w:val="28"/>
+        </w:rPr>
+        <w:t>URL?key</w:t>
+      </w:r>
+      <w:proofErr w:type="spellEnd"/>
+      <w:r>
+        <w:rPr>
+          <w:sz w:val="28"/>
+          <w:szCs w:val="28"/>
+        </w:rPr>
+        <w:t>=value;</w:t>
+      </w:r>
+    </w:p>
+    <w:p>
+      <w:pPr>
+        <w:pStyle w:val="ListParagraph"/>
+        <w:ind w:left="1080"/>
+        <w:rPr>
+          <w:sz w:val="28"/>
+          <w:szCs w:val="28"/>
+        </w:rPr>
+      </w:pPr>
+    </w:p>
+    <w:p>
+      <w:pPr>
+        <w:pStyle w:val="ListParagraph"/>
+        <w:numPr>
+          <w:ilvl w:val="0"/>
+          <w:numId w:val="47"/>
+        </w:numPr>
+        <w:rPr>
+          <w:sz w:val="28"/>
+          <w:szCs w:val="28"/>
+        </w:rPr>
+      </w:pPr>
+      <w:r>
+        <w:rPr>
+          <w:sz w:val="28"/>
+          <w:szCs w:val="28"/>
+        </w:rPr>
+        <w:t xml:space="preserve">Path param </w:t>
+      </w:r>
+    </w:p>
+    <w:p>
+      <w:pPr>
+        <w:pStyle w:val="ListParagraph"/>
+        <w:ind w:left="1080"/>
+        <w:rPr>
+          <w:sz w:val="28"/>
+          <w:szCs w:val="28"/>
+        </w:rPr>
+      </w:pPr>
+    </w:p>
+    <w:p>
+      <w:pPr>
+        <w:pStyle w:val="ListParagraph"/>
+        <w:ind w:left="1080"/>
+        <w:rPr>
+          <w:sz w:val="28"/>
+          <w:szCs w:val="28"/>
+        </w:rPr>
+      </w:pPr>
+      <w:r>
+        <w:rPr>
+          <w:sz w:val="28"/>
+          <w:szCs w:val="28"/>
+        </w:rPr>
+        <w:t xml:space="preserve">URL/value </w:t>
+      </w:r>
+    </w:p>
+    <w:p>
+      <w:pPr>
+        <w:pStyle w:val="ListParagraph"/>
+        <w:ind w:left="1080"/>
+        <w:rPr>
+          <w:sz w:val="28"/>
+          <w:szCs w:val="28"/>
+        </w:rPr>
+      </w:pPr>
+    </w:p>
+    <w:p>
+      <w:pPr>
+        <w:pStyle w:val="ListParagraph"/>
+        <w:ind w:left="1080"/>
+        <w:rPr>
+          <w:sz w:val="28"/>
+          <w:szCs w:val="28"/>
+        </w:rPr>
+      </w:pPr>
+    </w:p>
+    <w:p>
+      <w:pPr>
+        <w:pStyle w:val="ListParagraph"/>
+        <w:rPr>
+          <w:sz w:val="28"/>
+          <w:szCs w:val="28"/>
+        </w:rPr>
+      </w:pPr>
+    </w:p>
+    <w:p>
+      <w:pPr>
+        <w:pStyle w:val="ListParagraph"/>
+        <w:rPr>
+          <w:sz w:val="28"/>
+          <w:szCs w:val="28"/>
+        </w:rPr>
+      </w:pPr>
+    </w:p>
+    <w:p>
+      <w:pPr>
+        <w:pStyle w:val="ListParagraph"/>
+        <w:rPr>
+          <w:sz w:val="28"/>
+          <w:szCs w:val="28"/>
+        </w:rPr>
+      </w:pPr>
     </w:p>
     <w:p>
       <w:pPr>
@@ -3752,6 +4336,95 @@
     </w:lvl>
   </w:abstractNum>
   <w:abstractNum w:abstractNumId="14" w15:restartNumberingAfterBreak="0">
+    <w:nsid w:val="27FE641E"/>
+    <w:multiLevelType w:val="hybridMultilevel"/>
+    <w:tmpl w:val="70C6F954"/>
+    <w:lvl w:ilvl="0" w:tplc="D55817FC">
+      <w:start w:val="1"/>
+      <w:numFmt w:val="decimal"/>
+      <w:lvlText w:val="%1."/>
+      <w:lvlJc w:val="left"/>
+      <w:pPr>
+        <w:ind w:left="1080" w:hanging="360"/>
+      </w:pPr>
+      <w:rPr>
+        <w:rFonts w:hint="default"/>
+      </w:rPr>
+    </w:lvl>
+    <w:lvl w:ilvl="1" w:tplc="40090019" w:tentative="1">
+      <w:start w:val="1"/>
+      <w:numFmt w:val="lowerLetter"/>
+      <w:lvlText w:val="%2."/>
+      <w:lvlJc w:val="left"/>
+      <w:pPr>
+        <w:ind w:left="1800" w:hanging="360"/>
+      </w:pPr>
+    </w:lvl>
+    <w:lvl w:ilvl="2" w:tplc="4009001B" w:tentative="1">
+      <w:start w:val="1"/>
+      <w:numFmt w:val="lowerRoman"/>
+      <w:lvlText w:val="%3."/>
+      <w:lvlJc w:val="right"/>
+      <w:pPr>
+        <w:ind w:left="2520" w:hanging="180"/>
+      </w:pPr>
+    </w:lvl>
+    <w:lvl w:ilvl="3" w:tplc="4009000F" w:tentative="1">
+      <w:start w:val="1"/>
+      <w:numFmt w:val="decimal"/>
+      <w:lvlText w:val="%4."/>
+      <w:lvlJc w:val="left"/>
+      <w:pPr>
+        <w:ind w:left="3240" w:hanging="360"/>
+      </w:pPr>
+    </w:lvl>
+    <w:lvl w:ilvl="4" w:tplc="40090019" w:tentative="1">
+      <w:start w:val="1"/>
+      <w:numFmt w:val="lowerLetter"/>
+      <w:lvlText w:val="%5."/>
+      <w:lvlJc w:val="left"/>
+      <w:pPr>
+        <w:ind w:left="3960" w:hanging="360"/>
+      </w:pPr>
+    </w:lvl>
+    <w:lvl w:ilvl="5" w:tplc="4009001B" w:tentative="1">
+      <w:start w:val="1"/>
+      <w:numFmt w:val="lowerRoman"/>
+      <w:lvlText w:val="%6."/>
+      <w:lvlJc w:val="right"/>
+      <w:pPr>
+        <w:ind w:left="4680" w:hanging="180"/>
+      </w:pPr>
+    </w:lvl>
+    <w:lvl w:ilvl="6" w:tplc="4009000F" w:tentative="1">
+      <w:start w:val="1"/>
+      <w:numFmt w:val="decimal"/>
+      <w:lvlText w:val="%7."/>
+      <w:lvlJc w:val="left"/>
+      <w:pPr>
+        <w:ind w:left="5400" w:hanging="360"/>
+      </w:pPr>
+    </w:lvl>
+    <w:lvl w:ilvl="7" w:tplc="40090019" w:tentative="1">
+      <w:start w:val="1"/>
+      <w:numFmt w:val="lowerLetter"/>
+      <w:lvlText w:val="%8."/>
+      <w:lvlJc w:val="left"/>
+      <w:pPr>
+        <w:ind w:left="6120" w:hanging="360"/>
+      </w:pPr>
+    </w:lvl>
+    <w:lvl w:ilvl="8" w:tplc="4009001B" w:tentative="1">
+      <w:start w:val="1"/>
+      <w:numFmt w:val="lowerRoman"/>
+      <w:lvlText w:val="%9."/>
+      <w:lvlJc w:val="right"/>
+      <w:pPr>
+        <w:ind w:left="6840" w:hanging="180"/>
+      </w:pPr>
+    </w:lvl>
+  </w:abstractNum>
+  <w:abstractNum w:abstractNumId="15" w15:restartNumberingAfterBreak="0">
     <w:nsid w:val="2B144705"/>
     <w:multiLevelType w:val="hybridMultilevel"/>
     <w:tmpl w:val="F73C50CC"/>
@@ -3840,7 +4513,7 @@
       </w:pPr>
     </w:lvl>
   </w:abstractNum>
-  <w:abstractNum w:abstractNumId="15" w15:restartNumberingAfterBreak="0">
+  <w:abstractNum w:abstractNumId="16" w15:restartNumberingAfterBreak="0">
     <w:nsid w:val="2CB019E4"/>
     <w:multiLevelType w:val="hybridMultilevel"/>
     <w:tmpl w:val="A42C94F8"/>
@@ -3929,7 +4602,7 @@
       </w:pPr>
     </w:lvl>
   </w:abstractNum>
-  <w:abstractNum w:abstractNumId="16" w15:restartNumberingAfterBreak="0">
+  <w:abstractNum w:abstractNumId="17" w15:restartNumberingAfterBreak="0">
     <w:nsid w:val="2D751DA5"/>
     <w:multiLevelType w:val="hybridMultilevel"/>
     <w:tmpl w:val="4258B6F0"/>
@@ -4018,7 +4691,7 @@
       </w:pPr>
     </w:lvl>
   </w:abstractNum>
-  <w:abstractNum w:abstractNumId="17" w15:restartNumberingAfterBreak="0">
+  <w:abstractNum w:abstractNumId="18" w15:restartNumberingAfterBreak="0">
     <w:nsid w:val="2F9E0DA3"/>
     <w:multiLevelType w:val="hybridMultilevel"/>
     <w:tmpl w:val="16D0950C"/>
@@ -4107,7 +4780,7 @@
       </w:pPr>
     </w:lvl>
   </w:abstractNum>
-  <w:abstractNum w:abstractNumId="18" w15:restartNumberingAfterBreak="0">
+  <w:abstractNum w:abstractNumId="19" w15:restartNumberingAfterBreak="0">
     <w:nsid w:val="349739E8"/>
     <w:multiLevelType w:val="hybridMultilevel"/>
     <w:tmpl w:val="86444740"/>
@@ -4196,7 +4869,7 @@
       </w:pPr>
     </w:lvl>
   </w:abstractNum>
-  <w:abstractNum w:abstractNumId="19" w15:restartNumberingAfterBreak="0">
+  <w:abstractNum w:abstractNumId="20" w15:restartNumberingAfterBreak="0">
     <w:nsid w:val="360B0163"/>
     <w:multiLevelType w:val="hybridMultilevel"/>
     <w:tmpl w:val="468CC76A"/>
@@ -4285,7 +4958,7 @@
       </w:pPr>
     </w:lvl>
   </w:abstractNum>
-  <w:abstractNum w:abstractNumId="20" w15:restartNumberingAfterBreak="0">
+  <w:abstractNum w:abstractNumId="21" w15:restartNumberingAfterBreak="0">
     <w:nsid w:val="37672506"/>
     <w:multiLevelType w:val="hybridMultilevel"/>
     <w:tmpl w:val="FC644C76"/>
@@ -4374,7 +5047,7 @@
       </w:pPr>
     </w:lvl>
   </w:abstractNum>
-  <w:abstractNum w:abstractNumId="21" w15:restartNumberingAfterBreak="0">
+  <w:abstractNum w:abstractNumId="22" w15:restartNumberingAfterBreak="0">
     <w:nsid w:val="38350224"/>
     <w:multiLevelType w:val="hybridMultilevel"/>
     <w:tmpl w:val="3EA81F58"/>
@@ -4463,7 +5136,7 @@
       </w:pPr>
     </w:lvl>
   </w:abstractNum>
-  <w:abstractNum w:abstractNumId="22" w15:restartNumberingAfterBreak="0">
+  <w:abstractNum w:abstractNumId="23" w15:restartNumberingAfterBreak="0">
     <w:nsid w:val="45662FCC"/>
     <w:multiLevelType w:val="hybridMultilevel"/>
     <w:tmpl w:val="A288D4D4"/>
@@ -4552,7 +5225,7 @@
       </w:pPr>
     </w:lvl>
   </w:abstractNum>
-  <w:abstractNum w:abstractNumId="23" w15:restartNumberingAfterBreak="0">
+  <w:abstractNum w:abstractNumId="24" w15:restartNumberingAfterBreak="0">
     <w:nsid w:val="472A6749"/>
     <w:multiLevelType w:val="hybridMultilevel"/>
     <w:tmpl w:val="8E0627C4"/>
@@ -4641,7 +5314,7 @@
       </w:pPr>
     </w:lvl>
   </w:abstractNum>
-  <w:abstractNum w:abstractNumId="24" w15:restartNumberingAfterBreak="0">
+  <w:abstractNum w:abstractNumId="25" w15:restartNumberingAfterBreak="0">
     <w:nsid w:val="473804FB"/>
     <w:multiLevelType w:val="hybridMultilevel"/>
     <w:tmpl w:val="7EEEF0C0"/>
@@ -4730,7 +5403,7 @@
       </w:pPr>
     </w:lvl>
   </w:abstractNum>
-  <w:abstractNum w:abstractNumId="25" w15:restartNumberingAfterBreak="0">
+  <w:abstractNum w:abstractNumId="26" w15:restartNumberingAfterBreak="0">
     <w:nsid w:val="4D05014C"/>
     <w:multiLevelType w:val="hybridMultilevel"/>
     <w:tmpl w:val="5C70CC00"/>
@@ -4819,7 +5492,7 @@
       </w:pPr>
     </w:lvl>
   </w:abstractNum>
-  <w:abstractNum w:abstractNumId="26" w15:restartNumberingAfterBreak="0">
+  <w:abstractNum w:abstractNumId="27" w15:restartNumberingAfterBreak="0">
     <w:nsid w:val="4EA84A85"/>
     <w:multiLevelType w:val="hybridMultilevel"/>
     <w:tmpl w:val="ED0C7F7C"/>
@@ -4908,7 +5581,7 @@
       </w:pPr>
     </w:lvl>
   </w:abstractNum>
-  <w:abstractNum w:abstractNumId="27" w15:restartNumberingAfterBreak="0">
+  <w:abstractNum w:abstractNumId="28" w15:restartNumberingAfterBreak="0">
     <w:nsid w:val="52541CCA"/>
     <w:multiLevelType w:val="hybridMultilevel"/>
     <w:tmpl w:val="867E34CC"/>
@@ -4997,7 +5670,7 @@
       </w:pPr>
     </w:lvl>
   </w:abstractNum>
-  <w:abstractNum w:abstractNumId="28" w15:restartNumberingAfterBreak="0">
+  <w:abstractNum w:abstractNumId="29" w15:restartNumberingAfterBreak="0">
     <w:nsid w:val="54AF7392"/>
     <w:multiLevelType w:val="hybridMultilevel"/>
     <w:tmpl w:val="E5D26CEE"/>
@@ -5086,7 +5759,7 @@
       </w:pPr>
     </w:lvl>
   </w:abstractNum>
-  <w:abstractNum w:abstractNumId="29" w15:restartNumberingAfterBreak="0">
+  <w:abstractNum w:abstractNumId="30" w15:restartNumberingAfterBreak="0">
     <w:nsid w:val="54EA66DA"/>
     <w:multiLevelType w:val="hybridMultilevel"/>
     <w:tmpl w:val="907419D6"/>
@@ -5175,7 +5848,7 @@
       </w:pPr>
     </w:lvl>
   </w:abstractNum>
-  <w:abstractNum w:abstractNumId="30" w15:restartNumberingAfterBreak="0">
+  <w:abstractNum w:abstractNumId="31" w15:restartNumberingAfterBreak="0">
     <w:nsid w:val="55C65B11"/>
     <w:multiLevelType w:val="hybridMultilevel"/>
     <w:tmpl w:val="4E56D236"/>
@@ -5264,7 +5937,7 @@
       </w:pPr>
     </w:lvl>
   </w:abstractNum>
-  <w:abstractNum w:abstractNumId="31" w15:restartNumberingAfterBreak="0">
+  <w:abstractNum w:abstractNumId="32" w15:restartNumberingAfterBreak="0">
     <w:nsid w:val="573D7BE4"/>
     <w:multiLevelType w:val="hybridMultilevel"/>
     <w:tmpl w:val="9F26EB40"/>
@@ -5353,7 +6026,7 @@
       </w:pPr>
     </w:lvl>
   </w:abstractNum>
-  <w:abstractNum w:abstractNumId="32" w15:restartNumberingAfterBreak="0">
+  <w:abstractNum w:abstractNumId="33" w15:restartNumberingAfterBreak="0">
     <w:nsid w:val="5EAA6891"/>
     <w:multiLevelType w:val="hybridMultilevel"/>
     <w:tmpl w:val="E7EA9DCC"/>
@@ -5442,7 +6115,7 @@
       </w:pPr>
     </w:lvl>
   </w:abstractNum>
-  <w:abstractNum w:abstractNumId="33" w15:restartNumberingAfterBreak="0">
+  <w:abstractNum w:abstractNumId="34" w15:restartNumberingAfterBreak="0">
     <w:nsid w:val="5EF81AC4"/>
     <w:multiLevelType w:val="hybridMultilevel"/>
     <w:tmpl w:val="460CCFCA"/>
@@ -5531,7 +6204,7 @@
       </w:pPr>
     </w:lvl>
   </w:abstractNum>
-  <w:abstractNum w:abstractNumId="34" w15:restartNumberingAfterBreak="0">
+  <w:abstractNum w:abstractNumId="35" w15:restartNumberingAfterBreak="0">
     <w:nsid w:val="5F7853B9"/>
     <w:multiLevelType w:val="hybridMultilevel"/>
     <w:tmpl w:val="D042EF74"/>
@@ -5620,7 +6293,7 @@
       </w:pPr>
     </w:lvl>
   </w:abstractNum>
-  <w:abstractNum w:abstractNumId="35" w15:restartNumberingAfterBreak="0">
+  <w:abstractNum w:abstractNumId="36" w15:restartNumberingAfterBreak="0">
     <w:nsid w:val="65140E35"/>
     <w:multiLevelType w:val="hybridMultilevel"/>
     <w:tmpl w:val="62D6290C"/>
@@ -5709,7 +6382,7 @@
       </w:pPr>
     </w:lvl>
   </w:abstractNum>
-  <w:abstractNum w:abstractNumId="36" w15:restartNumberingAfterBreak="0">
+  <w:abstractNum w:abstractNumId="37" w15:restartNumberingAfterBreak="0">
     <w:nsid w:val="69844736"/>
     <w:multiLevelType w:val="hybridMultilevel"/>
     <w:tmpl w:val="FE64FD3E"/>
@@ -5798,7 +6471,7 @@
       </w:pPr>
     </w:lvl>
   </w:abstractNum>
-  <w:abstractNum w:abstractNumId="37" w15:restartNumberingAfterBreak="0">
+  <w:abstractNum w:abstractNumId="38" w15:restartNumberingAfterBreak="0">
     <w:nsid w:val="70973080"/>
     <w:multiLevelType w:val="hybridMultilevel"/>
     <w:tmpl w:val="2AB4C7F8"/>
@@ -5887,7 +6560,7 @@
       </w:pPr>
     </w:lvl>
   </w:abstractNum>
-  <w:abstractNum w:abstractNumId="38" w15:restartNumberingAfterBreak="0">
+  <w:abstractNum w:abstractNumId="39" w15:restartNumberingAfterBreak="0">
     <w:nsid w:val="7118766F"/>
     <w:multiLevelType w:val="hybridMultilevel"/>
     <w:tmpl w:val="D2C67B10"/>
@@ -5976,7 +6649,7 @@
       </w:pPr>
     </w:lvl>
   </w:abstractNum>
-  <w:abstractNum w:abstractNumId="39" w15:restartNumberingAfterBreak="0">
+  <w:abstractNum w:abstractNumId="40" w15:restartNumberingAfterBreak="0">
     <w:nsid w:val="71CF5290"/>
     <w:multiLevelType w:val="hybridMultilevel"/>
     <w:tmpl w:val="2C681564"/>
@@ -6065,7 +6738,7 @@
       </w:pPr>
     </w:lvl>
   </w:abstractNum>
-  <w:abstractNum w:abstractNumId="40" w15:restartNumberingAfterBreak="0">
+  <w:abstractNum w:abstractNumId="41" w15:restartNumberingAfterBreak="0">
     <w:nsid w:val="73EE33BF"/>
     <w:multiLevelType w:val="hybridMultilevel"/>
     <w:tmpl w:val="E3DC2052"/>
@@ -6154,7 +6827,7 @@
       </w:pPr>
     </w:lvl>
   </w:abstractNum>
-  <w:abstractNum w:abstractNumId="41" w15:restartNumberingAfterBreak="0">
+  <w:abstractNum w:abstractNumId="42" w15:restartNumberingAfterBreak="0">
     <w:nsid w:val="76265E24"/>
     <w:multiLevelType w:val="hybridMultilevel"/>
     <w:tmpl w:val="F7C850C8"/>
@@ -6243,7 +6916,7 @@
       </w:pPr>
     </w:lvl>
   </w:abstractNum>
-  <w:abstractNum w:abstractNumId="42" w15:restartNumberingAfterBreak="0">
+  <w:abstractNum w:abstractNumId="43" w15:restartNumberingAfterBreak="0">
     <w:nsid w:val="76474D3D"/>
     <w:multiLevelType w:val="hybridMultilevel"/>
     <w:tmpl w:val="39E6BF08"/>
@@ -6332,7 +7005,7 @@
       </w:pPr>
     </w:lvl>
   </w:abstractNum>
-  <w:abstractNum w:abstractNumId="43" w15:restartNumberingAfterBreak="0">
+  <w:abstractNum w:abstractNumId="44" w15:restartNumberingAfterBreak="0">
     <w:nsid w:val="77CB76D4"/>
     <w:multiLevelType w:val="hybridMultilevel"/>
     <w:tmpl w:val="FDE249EE"/>
@@ -6421,7 +7094,96 @@
       </w:pPr>
     </w:lvl>
   </w:abstractNum>
-  <w:abstractNum w:abstractNumId="44" w15:restartNumberingAfterBreak="0">
+  <w:abstractNum w:abstractNumId="45" w15:restartNumberingAfterBreak="0">
+    <w:nsid w:val="7A112AA6"/>
+    <w:multiLevelType w:val="hybridMultilevel"/>
+    <w:tmpl w:val="0B18D382"/>
+    <w:lvl w:ilvl="0" w:tplc="0CC2D5FE">
+      <w:start w:val="1"/>
+      <w:numFmt w:val="decimal"/>
+      <w:lvlText w:val="%1."/>
+      <w:lvlJc w:val="left"/>
+      <w:pPr>
+        <w:ind w:left="1080" w:hanging="360"/>
+      </w:pPr>
+      <w:rPr>
+        <w:rFonts w:hint="default"/>
+      </w:rPr>
+    </w:lvl>
+    <w:lvl w:ilvl="1" w:tplc="40090019" w:tentative="1">
+      <w:start w:val="1"/>
+      <w:numFmt w:val="lowerLetter"/>
+      <w:lvlText w:val="%2."/>
+      <w:lvlJc w:val="left"/>
+      <w:pPr>
+        <w:ind w:left="1800" w:hanging="360"/>
+      </w:pPr>
+    </w:lvl>
+    <w:lvl w:ilvl="2" w:tplc="4009001B" w:tentative="1">
+      <w:start w:val="1"/>
+      <w:numFmt w:val="lowerRoman"/>
+      <w:lvlText w:val="%3."/>
+      <w:lvlJc w:val="right"/>
+      <w:pPr>
+        <w:ind w:left="2520" w:hanging="180"/>
+      </w:pPr>
+    </w:lvl>
+    <w:lvl w:ilvl="3" w:tplc="4009000F" w:tentative="1">
+      <w:start w:val="1"/>
+      <w:numFmt w:val="decimal"/>
+      <w:lvlText w:val="%4."/>
+      <w:lvlJc w:val="left"/>
+      <w:pPr>
+        <w:ind w:left="3240" w:hanging="360"/>
+      </w:pPr>
+    </w:lvl>
+    <w:lvl w:ilvl="4" w:tplc="40090019" w:tentative="1">
+      <w:start w:val="1"/>
+      <w:numFmt w:val="lowerLetter"/>
+      <w:lvlText w:val="%5."/>
+      <w:lvlJc w:val="left"/>
+      <w:pPr>
+        <w:ind w:left="3960" w:hanging="360"/>
+      </w:pPr>
+    </w:lvl>
+    <w:lvl w:ilvl="5" w:tplc="4009001B" w:tentative="1">
+      <w:start w:val="1"/>
+      <w:numFmt w:val="lowerRoman"/>
+      <w:lvlText w:val="%6."/>
+      <w:lvlJc w:val="right"/>
+      <w:pPr>
+        <w:ind w:left="4680" w:hanging="180"/>
+      </w:pPr>
+    </w:lvl>
+    <w:lvl w:ilvl="6" w:tplc="4009000F" w:tentative="1">
+      <w:start w:val="1"/>
+      <w:numFmt w:val="decimal"/>
+      <w:lvlText w:val="%7."/>
+      <w:lvlJc w:val="left"/>
+      <w:pPr>
+        <w:ind w:left="5400" w:hanging="360"/>
+      </w:pPr>
+    </w:lvl>
+    <w:lvl w:ilvl="7" w:tplc="40090019" w:tentative="1">
+      <w:start w:val="1"/>
+      <w:numFmt w:val="lowerLetter"/>
+      <w:lvlText w:val="%8."/>
+      <w:lvlJc w:val="left"/>
+      <w:pPr>
+        <w:ind w:left="6120" w:hanging="360"/>
+      </w:pPr>
+    </w:lvl>
+    <w:lvl w:ilvl="8" w:tplc="4009001B" w:tentative="1">
+      <w:start w:val="1"/>
+      <w:numFmt w:val="lowerRoman"/>
+      <w:lvlText w:val="%9."/>
+      <w:lvlJc w:val="right"/>
+      <w:pPr>
+        <w:ind w:left="6840" w:hanging="180"/>
+      </w:pPr>
+    </w:lvl>
+  </w:abstractNum>
+  <w:abstractNum w:abstractNumId="46" w15:restartNumberingAfterBreak="0">
     <w:nsid w:val="7A4B5B64"/>
     <w:multiLevelType w:val="hybridMultilevel"/>
     <w:tmpl w:val="C2500BC8"/>
@@ -6514,10 +7276,10 @@
     <w:abstractNumId w:val="8"/>
   </w:num>
   <w:num w:numId="2" w16cid:durableId="858930909">
-    <w:abstractNumId w:val="38"/>
+    <w:abstractNumId w:val="39"/>
   </w:num>
   <w:num w:numId="3" w16cid:durableId="982658109">
-    <w:abstractNumId w:val="25"/>
+    <w:abstractNumId w:val="26"/>
   </w:num>
   <w:num w:numId="4" w16cid:durableId="2071267310">
     <w:abstractNumId w:val="11"/>
@@ -6526,13 +7288,13 @@
     <w:abstractNumId w:val="7"/>
   </w:num>
   <w:num w:numId="6" w16cid:durableId="766660288">
-    <w:abstractNumId w:val="18"/>
+    <w:abstractNumId w:val="19"/>
   </w:num>
   <w:num w:numId="7" w16cid:durableId="520826915">
-    <w:abstractNumId w:val="32"/>
+    <w:abstractNumId w:val="33"/>
   </w:num>
   <w:num w:numId="8" w16cid:durableId="1378779025">
-    <w:abstractNumId w:val="30"/>
+    <w:abstractNumId w:val="31"/>
   </w:num>
   <w:num w:numId="9" w16cid:durableId="1142120696">
     <w:abstractNumId w:val="12"/>
@@ -6541,52 +7303,52 @@
     <w:abstractNumId w:val="13"/>
   </w:num>
   <w:num w:numId="11" w16cid:durableId="324671066">
-    <w:abstractNumId w:val="35"/>
+    <w:abstractNumId w:val="36"/>
   </w:num>
   <w:num w:numId="12" w16cid:durableId="88356337">
     <w:abstractNumId w:val="0"/>
   </w:num>
   <w:num w:numId="13" w16cid:durableId="1394498160">
-    <w:abstractNumId w:val="27"/>
+    <w:abstractNumId w:val="28"/>
   </w:num>
   <w:num w:numId="14" w16cid:durableId="1389575508">
-    <w:abstractNumId w:val="14"/>
+    <w:abstractNumId w:val="15"/>
   </w:num>
   <w:num w:numId="15" w16cid:durableId="927933070">
-    <w:abstractNumId w:val="15"/>
+    <w:abstractNumId w:val="16"/>
   </w:num>
   <w:num w:numId="16" w16cid:durableId="836044291">
     <w:abstractNumId w:val="9"/>
   </w:num>
   <w:num w:numId="17" w16cid:durableId="1548225582">
-    <w:abstractNumId w:val="28"/>
+    <w:abstractNumId w:val="29"/>
   </w:num>
   <w:num w:numId="18" w16cid:durableId="709496813">
     <w:abstractNumId w:val="3"/>
   </w:num>
   <w:num w:numId="19" w16cid:durableId="391850297">
-    <w:abstractNumId w:val="21"/>
+    <w:abstractNumId w:val="22"/>
   </w:num>
   <w:num w:numId="20" w16cid:durableId="736516737">
     <w:abstractNumId w:val="5"/>
   </w:num>
   <w:num w:numId="21" w16cid:durableId="1183207183">
-    <w:abstractNumId w:val="23"/>
+    <w:abstractNumId w:val="24"/>
   </w:num>
   <w:num w:numId="22" w16cid:durableId="325132932">
-    <w:abstractNumId w:val="34"/>
+    <w:abstractNumId w:val="35"/>
   </w:num>
   <w:num w:numId="23" w16cid:durableId="214390622">
-    <w:abstractNumId w:val="17"/>
+    <w:abstractNumId w:val="18"/>
   </w:num>
   <w:num w:numId="24" w16cid:durableId="1649673140">
     <w:abstractNumId w:val="2"/>
   </w:num>
   <w:num w:numId="25" w16cid:durableId="1859848252">
-    <w:abstractNumId w:val="19"/>
+    <w:abstractNumId w:val="20"/>
   </w:num>
   <w:num w:numId="26" w16cid:durableId="708995984">
-    <w:abstractNumId w:val="29"/>
+    <w:abstractNumId w:val="30"/>
   </w:num>
   <w:num w:numId="27" w16cid:durableId="1276789719">
     <w:abstractNumId w:val="4"/>
@@ -6595,55 +7357,61 @@
     <w:abstractNumId w:val="1"/>
   </w:num>
   <w:num w:numId="29" w16cid:durableId="309748127">
-    <w:abstractNumId w:val="40"/>
+    <w:abstractNumId w:val="41"/>
   </w:num>
   <w:num w:numId="30" w16cid:durableId="131680494">
     <w:abstractNumId w:val="6"/>
   </w:num>
   <w:num w:numId="31" w16cid:durableId="9529416">
-    <w:abstractNumId w:val="31"/>
+    <w:abstractNumId w:val="32"/>
   </w:num>
   <w:num w:numId="32" w16cid:durableId="641547447">
-    <w:abstractNumId w:val="41"/>
+    <w:abstractNumId w:val="42"/>
   </w:num>
   <w:num w:numId="33" w16cid:durableId="218327908">
-    <w:abstractNumId w:val="33"/>
+    <w:abstractNumId w:val="34"/>
   </w:num>
   <w:num w:numId="34" w16cid:durableId="485509040">
-    <w:abstractNumId w:val="36"/>
+    <w:abstractNumId w:val="37"/>
   </w:num>
   <w:num w:numId="35" w16cid:durableId="2081171224">
     <w:abstractNumId w:val="10"/>
   </w:num>
   <w:num w:numId="36" w16cid:durableId="228686376">
-    <w:abstractNumId w:val="37"/>
+    <w:abstractNumId w:val="38"/>
   </w:num>
   <w:num w:numId="37" w16cid:durableId="1040933517">
-    <w:abstractNumId w:val="26"/>
+    <w:abstractNumId w:val="27"/>
   </w:num>
   <w:num w:numId="38" w16cid:durableId="1040202941">
+    <w:abstractNumId w:val="46"/>
+  </w:num>
+  <w:num w:numId="39" w16cid:durableId="671689660">
     <w:abstractNumId w:val="44"/>
   </w:num>
-  <w:num w:numId="39" w16cid:durableId="671689660">
+  <w:num w:numId="40" w16cid:durableId="991712208">
+    <w:abstractNumId w:val="17"/>
+  </w:num>
+  <w:num w:numId="41" w16cid:durableId="1506551599">
+    <w:abstractNumId w:val="21"/>
+  </w:num>
+  <w:num w:numId="42" w16cid:durableId="420418438">
     <w:abstractNumId w:val="43"/>
   </w:num>
-  <w:num w:numId="40" w16cid:durableId="991712208">
-    <w:abstractNumId w:val="16"/>
-  </w:num>
-  <w:num w:numId="41" w16cid:durableId="1506551599">
-    <w:abstractNumId w:val="20"/>
-  </w:num>
-  <w:num w:numId="42" w16cid:durableId="420418438">
-    <w:abstractNumId w:val="42"/>
-  </w:num>
   <w:num w:numId="43" w16cid:durableId="517550688">
-    <w:abstractNumId w:val="24"/>
+    <w:abstractNumId w:val="25"/>
   </w:num>
   <w:num w:numId="44" w16cid:durableId="1154029497">
-    <w:abstractNumId w:val="22"/>
+    <w:abstractNumId w:val="23"/>
   </w:num>
   <w:num w:numId="45" w16cid:durableId="1211310592">
-    <w:abstractNumId w:val="39"/>
+    <w:abstractNumId w:val="40"/>
+  </w:num>
+  <w:num w:numId="46" w16cid:durableId="492571160">
+    <w:abstractNumId w:val="14"/>
+  </w:num>
+  <w:num w:numId="47" w16cid:durableId="1140532329">
+    <w:abstractNumId w:val="45"/>
   </w:num>
 </w:numbering>
 </file>
